--- a/Manual de Instruções.docx
+++ b/Manual de Instruções.docx
@@ -71,30 +71,31 @@
           <w:noProof/>
         </w:rPr>
         <w:drawing>
-          <wp:anchor distT="0" distB="0" distL="114300" distR="114300" simplePos="0" relativeHeight="251709440" behindDoc="1" locked="0" layoutInCell="1" allowOverlap="1" wp14:anchorId="59B06E5F" wp14:editId="5176E57C">
+          <wp:anchor distT="0" distB="0" distL="114300" distR="114300" simplePos="0" relativeHeight="251709440" behindDoc="1" locked="0" layoutInCell="1" allowOverlap="1" wp14:anchorId="59B06E5F" wp14:editId="1053DB98">
             <wp:simplePos x="0" y="0"/>
             <wp:positionH relativeFrom="margin">
-              <wp:posOffset>2108200</wp:posOffset>
+              <wp:posOffset>2110740</wp:posOffset>
             </wp:positionH>
             <wp:positionV relativeFrom="paragraph">
-              <wp:posOffset>833755</wp:posOffset>
+              <wp:posOffset>1061085</wp:posOffset>
             </wp:positionV>
-            <wp:extent cx="2773680" cy="1395095"/>
-            <wp:effectExtent l="171450" t="171450" r="388620" b="376555"/>
+            <wp:extent cx="2773680" cy="943610"/>
+            <wp:effectExtent l="171450" t="171450" r="388620" b="389890"/>
             <wp:wrapTight wrapText="bothSides">
               <wp:wrapPolygon edited="0">
-                <wp:start x="593" y="-2655"/>
-                <wp:lineTo x="-1335" y="-2065"/>
-                <wp:lineTo x="-1335" y="22711"/>
-                <wp:lineTo x="297" y="26250"/>
-                <wp:lineTo x="1038" y="27135"/>
-                <wp:lineTo x="21956" y="27135"/>
-                <wp:lineTo x="22846" y="26250"/>
-                <wp:lineTo x="24478" y="21826"/>
-                <wp:lineTo x="24478" y="2655"/>
-                <wp:lineTo x="22698" y="-1770"/>
-                <wp:lineTo x="22549" y="-2655"/>
-                <wp:lineTo x="593" y="-2655"/>
+                <wp:start x="593" y="-3925"/>
+                <wp:lineTo x="-1335" y="-3052"/>
+                <wp:lineTo x="-1187" y="25292"/>
+                <wp:lineTo x="890" y="29217"/>
+                <wp:lineTo x="1038" y="30089"/>
+                <wp:lineTo x="21956" y="30089"/>
+                <wp:lineTo x="22104" y="29217"/>
+                <wp:lineTo x="24181" y="25292"/>
+                <wp:lineTo x="24478" y="17879"/>
+                <wp:lineTo x="24478" y="3925"/>
+                <wp:lineTo x="22698" y="-2616"/>
+                <wp:lineTo x="22549" y="-3925"/>
+                <wp:lineTo x="593" y="-3925"/>
               </wp:wrapPolygon>
             </wp:wrapTight>
             <wp:docPr id="20" name="Imagem 20"/>
@@ -123,7 +124,7 @@
                   <pic:spPr>
                     <a:xfrm>
                       <a:off x="0" y="0"/>
-                      <a:ext cx="2773680" cy="1395095"/>
+                      <a:ext cx="2773680" cy="943610"/>
                     </a:xfrm>
                     <a:prstGeom prst="rect">
                       <a:avLst/>
@@ -458,7 +459,7 @@
             </w:rPr>
             <w:fldChar w:fldCharType="separate"/>
           </w:r>
-          <w:hyperlink w:anchor="_Toc6352089" w:history="1">
+          <w:hyperlink w:anchor="_Toc6579103" w:history="1">
             <w:r>
               <w:rPr>
                 <w:rStyle w:val="Hiperligao"/>
@@ -503,7 +504,7 @@
                 <w:noProof/>
                 <w:webHidden/>
               </w:rPr>
-              <w:instrText xml:space="preserve"> PAGEREF _Toc6352089 \h </w:instrText>
+              <w:instrText xml:space="preserve"> PAGEREF _Toc6579103 \h </w:instrText>
             </w:r>
             <w:r>
               <w:rPr>
@@ -544,7 +545,7 @@
               <w:lang w:val="en-GB" w:eastAsia="en-GB"/>
             </w:rPr>
           </w:pPr>
-          <w:hyperlink w:anchor="_Toc6352090" w:history="1">
+          <w:hyperlink w:anchor="_Toc6579104" w:history="1">
             <w:r>
               <w:rPr>
                 <w:rStyle w:val="Hiperligao"/>
@@ -589,7 +590,7 @@
                 <w:noProof/>
                 <w:webHidden/>
               </w:rPr>
-              <w:instrText xml:space="preserve"> PAGEREF _Toc6352090 \h </w:instrText>
+              <w:instrText xml:space="preserve"> PAGEREF _Toc6579104 \h </w:instrText>
             </w:r>
             <w:r>
               <w:rPr>
@@ -630,7 +631,7 @@
               <w:lang w:val="en-GB" w:eastAsia="en-GB"/>
             </w:rPr>
           </w:pPr>
-          <w:hyperlink w:anchor="_Toc6352091" w:history="1">
+          <w:hyperlink w:anchor="_Toc6579105" w:history="1">
             <w:r>
               <w:rPr>
                 <w:rStyle w:val="Hiperligao"/>
@@ -675,7 +676,7 @@
                 <w:noProof/>
                 <w:webHidden/>
               </w:rPr>
-              <w:instrText xml:space="preserve"> PAGEREF _Toc6352091 \h </w:instrText>
+              <w:instrText xml:space="preserve"> PAGEREF _Toc6579105 \h </w:instrText>
             </w:r>
             <w:r>
               <w:rPr>
@@ -695,7 +696,7 @@
                 <w:noProof/>
                 <w:webHidden/>
               </w:rPr>
-              <w:t>3</w:t>
+              <w:t>4</w:t>
             </w:r>
             <w:r>
               <w:rPr>
@@ -716,20 +717,21 @@
               <w:lang w:val="en-GB" w:eastAsia="en-GB"/>
             </w:rPr>
           </w:pPr>
-          <w:hyperlink w:anchor="_Toc6352092" w:history="1">
+          <w:hyperlink w:anchor="_Toc6579106" w:history="1">
             <w:r>
               <w:rPr>
                 <w:rStyle w:val="Hiperligao"/>
                 <w:rFonts w:ascii="Arial" w:hAnsi="Arial" w:cs="Arial"/>
                 <w:noProof/>
               </w:rPr>
-              <w:t xml:space="preserve">1.3.1 </w:t>
+              <w:t>1.3.1</w:t>
             </w:r>
             <w:r>
               <w:rPr>
-                <w:rStyle w:val="Hiperligao"/>
-                <w:rFonts w:ascii="Arial" w:hAnsi="Arial" w:cs="Arial"/>
                 <w:noProof/>
+                <w:sz w:val="22"/>
+                <w:szCs w:val="22"/>
+                <w:lang w:val="en-GB" w:eastAsia="en-GB"/>
               </w:rPr>
               <w:tab/>
             </w:r>
@@ -739,7 +741,7 @@
                 <w:rFonts w:ascii="Arial" w:hAnsi="Arial" w:cs="Arial"/>
                 <w:noProof/>
               </w:rPr>
-              <w:t>Menu - Adicionar médicos</w:t>
+              <w:t xml:space="preserve"> Menu - Adicionar médicos</w:t>
             </w:r>
             <w:r>
               <w:rPr>
@@ -760,7 +762,7 @@
                 <w:noProof/>
                 <w:webHidden/>
               </w:rPr>
-              <w:instrText xml:space="preserve"> PAGEREF _Toc6352092 \h </w:instrText>
+              <w:instrText xml:space="preserve"> PAGEREF _Toc6579106 \h </w:instrText>
             </w:r>
             <w:r>
               <w:rPr>
@@ -780,7 +782,7 @@
                 <w:noProof/>
                 <w:webHidden/>
               </w:rPr>
-              <w:t>3</w:t>
+              <w:t>4</w:t>
             </w:r>
             <w:r>
               <w:rPr>
@@ -801,7 +803,7 @@
               <w:lang w:val="en-GB" w:eastAsia="en-GB"/>
             </w:rPr>
           </w:pPr>
-          <w:hyperlink w:anchor="_Toc6352093" w:history="1">
+          <w:hyperlink w:anchor="_Toc6579107" w:history="1">
             <w:r>
               <w:rPr>
                 <w:rStyle w:val="Hiperligao"/>
@@ -846,7 +848,7 @@
                 <w:noProof/>
                 <w:webHidden/>
               </w:rPr>
-              <w:instrText xml:space="preserve"> PAGEREF _Toc6352093 \h </w:instrText>
+              <w:instrText xml:space="preserve"> PAGEREF _Toc6579107 \h </w:instrText>
             </w:r>
             <w:r>
               <w:rPr>
@@ -866,7 +868,7 @@
                 <w:noProof/>
                 <w:webHidden/>
               </w:rPr>
-              <w:t>4</w:t>
+              <w:t>5</w:t>
             </w:r>
             <w:r>
               <w:rPr>
@@ -952,7 +954,7 @@
           <w:rFonts w:ascii="Arial" w:hAnsi="Arial" w:cs="Arial"/>
         </w:rPr>
       </w:pPr>
-      <w:bookmarkStart w:id="0" w:name="_Toc6352089"/>
+      <w:bookmarkStart w:id="0" w:name="_Toc6579103"/>
       <w:r>
         <w:rPr>
           <w:rFonts w:ascii="Arial" w:hAnsi="Arial" w:cs="Arial"/>
@@ -995,26 +997,53 @@
       <w:r>
         <w:rPr>
           <w:rFonts w:ascii="Arial" w:hAnsi="Arial" w:cs="Arial"/>
+        </w:rPr>
+        <w:t xml:space="preserve">Neste menu, </w:t>
+      </w:r>
+      <w:r>
+        <w:rPr>
+          <w:rFonts w:ascii="Arial" w:hAnsi="Arial" w:cs="Arial"/>
+        </w:rPr>
+        <w:t>terá acesso a uma tabela com as consultas do dia</w:t>
+      </w:r>
+      <w:r>
+        <w:rPr>
+          <w:rFonts w:ascii="Arial" w:hAnsi="Arial" w:cs="Arial"/>
+        </w:rPr>
+        <w:t>.</w:t>
+      </w:r>
+    </w:p>
+    <w:p>
+      <w:pPr>
+        <w:spacing w:line="360" w:lineRule="auto"/>
+        <w:jc w:val="both"/>
+        <w:rPr>
           <w:noProof/>
         </w:rPr>
+      </w:pPr>
+      <w:r>
+        <w:rPr>
+          <w:rFonts w:ascii="Arial" w:hAnsi="Arial" w:cs="Arial"/>
+          <w:noProof/>
+        </w:rPr>
         <w:drawing>
-          <wp:anchor distT="0" distB="0" distL="114300" distR="114300" simplePos="0" relativeHeight="251658240" behindDoc="1" locked="0" layoutInCell="1" allowOverlap="1" wp14:anchorId="336F6E27" wp14:editId="1E1E4946">
+          <wp:anchor distT="0" distB="0" distL="114300" distR="114300" simplePos="0" relativeHeight="251658240" behindDoc="1" locked="0" layoutInCell="1" allowOverlap="1" wp14:anchorId="336F6E27" wp14:editId="0F937194">
             <wp:simplePos x="0" y="0"/>
             <wp:positionH relativeFrom="margin">
-              <wp:align>right</wp:align>
+              <wp:posOffset>3314700</wp:posOffset>
             </wp:positionH>
             <wp:positionV relativeFrom="paragraph">
-              <wp:posOffset>281305</wp:posOffset>
+              <wp:posOffset>136525</wp:posOffset>
             </wp:positionV>
-            <wp:extent cx="1949450" cy="979805"/>
-            <wp:effectExtent l="19050" t="19050" r="12700" b="10795"/>
+            <wp:extent cx="1949450" cy="663575"/>
+            <wp:effectExtent l="19050" t="19050" r="12700" b="22225"/>
             <wp:wrapTight wrapText="bothSides">
               <wp:wrapPolygon edited="0">
-                <wp:start x="-211" y="-420"/>
-                <wp:lineTo x="-211" y="21418"/>
-                <wp:lineTo x="21530" y="21418"/>
-                <wp:lineTo x="21530" y="-420"/>
-                <wp:lineTo x="-211" y="-420"/>
+                <wp:start x="-211" y="-620"/>
+                <wp:lineTo x="-211" y="21703"/>
+                <wp:lineTo x="21530" y="21703"/>
+                <wp:lineTo x="21530" y="-620"/>
+                <wp:lineTo x="-211" y="-620"/>
               </wp:wrapPolygon>
             </wp:wrapTight>
             <wp:docPr id="3" name="Imagem 3"/>
@@ -1043,7 +1072,7 @@
                   <pic:spPr>
                     <a:xfrm>
                       <a:off x="0" y="0"/>
-                      <a:ext cx="1949450" cy="979805"/>
+                      <a:ext cx="1949450" cy="663575"/>
                     </a:xfrm>
                     <a:prstGeom prst="rect">
                       <a:avLst/>
@@ -1066,33 +1095,6 @@
           </wp:anchor>
         </w:drawing>
       </w:r>
-      <w:r>
-        <w:rPr>
-          <w:rFonts w:ascii="Arial" w:hAnsi="Arial" w:cs="Arial"/>
-        </w:rPr>
-        <w:t xml:space="preserve">Neste menu, </w:t>
-      </w:r>
-      <w:r>
-        <w:rPr>
-          <w:rFonts w:ascii="Arial" w:hAnsi="Arial" w:cs="Arial"/>
-        </w:rPr>
-        <w:t>terá acesso a uma tabela com as consultas do dia</w:t>
-      </w:r>
-      <w:r>
-        <w:rPr>
-          <w:rFonts w:ascii="Arial" w:hAnsi="Arial" w:cs="Arial"/>
-        </w:rPr>
-        <w:t>.</w:t>
-      </w:r>
-    </w:p>
-    <w:p>
-      <w:pPr>
-        <w:spacing w:line="360" w:lineRule="auto"/>
-        <w:jc w:val="both"/>
-        <w:rPr>
-          <w:noProof/>
-        </w:rPr>
-      </w:pPr>
       <w:r>
         <w:rPr>
           <w:noProof/>
@@ -1502,7 +1504,7 @@
           <w:rFonts w:ascii="Arial" w:hAnsi="Arial" w:cs="Arial"/>
         </w:rPr>
       </w:pPr>
-      <w:bookmarkStart w:id="1" w:name="_Toc6352090"/>
+      <w:bookmarkStart w:id="1" w:name="_Toc6579104"/>
       <w:r>
         <w:rPr>
           <w:rFonts w:ascii="Arial" w:hAnsi="Arial" w:cs="Arial"/>
@@ -1907,6 +1909,19 @@
     </w:p>
     <w:p>
       <w:pPr>
+        <w:rPr>
+          <w:rFonts w:ascii="Arial" w:hAnsi="Arial" w:cs="Arial"/>
+        </w:rPr>
+      </w:pPr>
+      <w:r>
+        <w:rPr>
+          <w:rFonts w:ascii="Arial" w:hAnsi="Arial" w:cs="Arial"/>
+        </w:rPr>
+        <w:br w:type="page"/>
+      </w:r>
+    </w:p>
+    <w:p>
+      <w:pPr>
         <w:spacing w:line="360" w:lineRule="auto"/>
         <w:jc w:val="both"/>
         <w:rPr>
@@ -1917,14 +1932,15 @@
         <w:rPr>
           <w:noProof/>
         </w:rPr>
+        <w:lastRenderedPageBreak/>
         <w:drawing>
-          <wp:anchor distT="0" distB="0" distL="114300" distR="114300" simplePos="0" relativeHeight="251714560" behindDoc="1" locked="0" layoutInCell="1" allowOverlap="1" wp14:anchorId="163E387D" wp14:editId="4BA63C61">
+          <wp:anchor distT="0" distB="0" distL="114300" distR="114300" simplePos="0" relativeHeight="251714560" behindDoc="1" locked="0" layoutInCell="1" allowOverlap="1" wp14:anchorId="163E387D" wp14:editId="044C0365">
             <wp:simplePos x="0" y="0"/>
             <wp:positionH relativeFrom="column">
-              <wp:posOffset>-68580</wp:posOffset>
+              <wp:posOffset>-220980</wp:posOffset>
             </wp:positionH>
             <wp:positionV relativeFrom="paragraph">
-              <wp:posOffset>121920</wp:posOffset>
+              <wp:posOffset>207010</wp:posOffset>
             </wp:positionV>
             <wp:extent cx="1851660" cy="1275080"/>
             <wp:effectExtent l="19050" t="19050" r="15240" b="20320"/>
@@ -1992,7 +2008,7 @@
         <w:spacing w:line="360" w:lineRule="auto"/>
         <w:jc w:val="both"/>
         <w:rPr>
-          <w:rFonts w:ascii="Arial" w:hAnsi="Arial" w:cs="Arial"/>
+          <w:noProof/>
         </w:rPr>
       </w:pPr>
       <w:r>
@@ -2014,7 +2030,6 @@
         <w:jc w:val="both"/>
         <w:rPr>
           <w:rFonts w:ascii="Arial" w:hAnsi="Arial" w:cs="Arial"/>
-          <w:i/>
         </w:rPr>
       </w:pPr>
       <w:r>
@@ -2025,13 +2040,447 @@
         <mc:AlternateContent>
           <mc:Choice Requires="wps">
             <w:drawing>
-              <wp:anchor distT="0" distB="0" distL="114300" distR="114300" simplePos="0" relativeHeight="251716608" behindDoc="1" locked="0" layoutInCell="1" allowOverlap="1" wp14:anchorId="5F6EEBC9" wp14:editId="6CB83DD0">
+              <wp:anchor distT="0" distB="0" distL="114300" distR="114300" simplePos="0" relativeHeight="251716608" behindDoc="1" locked="0" layoutInCell="1" allowOverlap="1" wp14:anchorId="5F6EEBC9" wp14:editId="62E2F423">
                 <wp:simplePos x="0" y="0"/>
                 <wp:positionH relativeFrom="margin">
-                  <wp:posOffset>-245110</wp:posOffset>
+                  <wp:posOffset>-381000</wp:posOffset>
                 </wp:positionH>
                 <wp:positionV relativeFrom="paragraph">
-                  <wp:posOffset>627380</wp:posOffset>
+                  <wp:posOffset>756285</wp:posOffset>
+                </wp:positionV>
+                <wp:extent cx="2026920" cy="635"/>
+                <wp:effectExtent l="0" t="0" r="0" b="0"/>
+                <wp:wrapTight wrapText="bothSides">
+                  <wp:wrapPolygon edited="0">
+                    <wp:start x="0" y="0"/>
+                    <wp:lineTo x="0" y="20110"/>
+                    <wp:lineTo x="21316" y="20110"/>
+                    <wp:lineTo x="21316" y="0"/>
+                    <wp:lineTo x="0" y="0"/>
+                  </wp:wrapPolygon>
+                </wp:wrapTight>
+                <wp:docPr id="45" name="Caixa de texto 45"/>
+                <wp:cNvGraphicFramePr/>
+                <a:graphic xmlns:a="http://schemas.openxmlformats.org/drawingml/2006/main">
+                  <a:graphicData uri="http://schemas.microsoft.com/office/word/2010/wordprocessingShape">
+                    <wps:wsp>
+                      <wps:cNvSpPr txBox="1"/>
+                      <wps:spPr>
+                        <a:xfrm>
+                          <a:off x="0" y="0"/>
+                          <a:ext cx="2026920" cy="635"/>
+                        </a:xfrm>
+                        <a:prstGeom prst="rect">
+                          <a:avLst/>
+                        </a:prstGeom>
+                        <a:solidFill>
+                          <a:prstClr val="white"/>
+                        </a:solidFill>
+                        <a:ln>
+                          <a:noFill/>
+                        </a:ln>
+                      </wps:spPr>
+                      <wps:txbx>
+                        <w:txbxContent>
+                          <w:p>
+                            <w:pPr>
+                              <w:pStyle w:val="Legenda"/>
+                              <w:rPr>
+                                <w:rFonts w:cs="Arial"/>
+                                <w:noProof/>
+                                <w:color w:val="595959" w:themeColor="text1" w:themeTint="A6"/>
+                              </w:rPr>
+                            </w:pPr>
+                            <w:r>
+                              <w:rPr>
+                                <w:rFonts w:cs="Arial"/>
+                              </w:rPr>
+                              <w:t xml:space="preserve">Figura </w:t>
+                            </w:r>
+                            <w:r>
+                              <w:rPr>
+                                <w:rFonts w:cs="Arial"/>
+                                <w:noProof/>
+                              </w:rPr>
+                              <w:t>2.1</w:t>
+                            </w:r>
+                            <w:r>
+                              <w:rPr>
+                                <w:rFonts w:cs="Arial"/>
+                              </w:rPr>
+                              <w:t xml:space="preserve"> </w:t>
+                            </w:r>
+                            <w:r>
+                              <w:rPr>
+                                <w:rFonts w:cs="Arial"/>
+                              </w:rPr>
+                              <w:t>–</w:t>
+                            </w:r>
+                            <w:r>
+                              <w:rPr>
+                                <w:rFonts w:cs="Arial"/>
+                              </w:rPr>
+                              <w:t xml:space="preserve"> </w:t>
+                            </w:r>
+                            <w:r>
+                              <w:rPr>
+                                <w:rFonts w:cs="Arial"/>
+                              </w:rPr>
+                              <w:t>Exemplo do mapa da semana de um médico</w:t>
+                            </w:r>
+                            <w:r>
+                              <w:rPr>
+                                <w:rFonts w:cs="Arial"/>
+                              </w:rPr>
+                              <w:t>.</w:t>
+                            </w:r>
+                          </w:p>
+                        </w:txbxContent>
+                      </wps:txbx>
+                      <wps:bodyPr rot="0" spcFirstLastPara="0" vertOverflow="overflow" horzOverflow="overflow" vert="horz" wrap="square" lIns="0" tIns="0" rIns="0" bIns="0" numCol="1" spcCol="0" rtlCol="0" fromWordArt="0" anchor="t" anchorCtr="0" forceAA="0" compatLnSpc="1">
+                        <a:prstTxWarp prst="textNoShape">
+                          <a:avLst/>
+                        </a:prstTxWarp>
+                        <a:spAutoFit/>
+                      </wps:bodyPr>
+                    </wps:wsp>
+                  </a:graphicData>
+                </a:graphic>
+                <wp14:sizeRelH relativeFrom="margin">
+                  <wp14:pctWidth>0</wp14:pctWidth>
+                </wp14:sizeRelH>
+              </wp:anchor>
+            </w:drawing>
+          </mc:Choice>
+          <mc:Fallback>
+            <w:pict>
+              <v:shape w14:anchorId="5F6EEBC9" id="Caixa de texto 45" o:spid="_x0000_s1028" type="#_x0000_t202" style="position:absolute;left:0;text-align:left;margin-left:-30pt;margin-top:59.55pt;width:159.6pt;height:.05pt;z-index:-251599872;visibility:visible;mso-wrap-style:square;mso-width-percent:0;mso-wrap-distance-left:9pt;mso-wrap-distance-top:0;mso-wrap-distance-right:9pt;mso-wrap-distance-bottom:0;mso-position-horizontal:absolute;mso-position-horizontal-relative:margin;mso-position-vertical:absolute;mso-position-vertical-relative:text;mso-width-percent:0;mso-width-relative:margin;v-text-anchor:top" o:gfxdata="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" stroked="f">
+                <v:textbox style="mso-fit-shape-to-text:t" inset="0,0,0,0">
+                  <w:txbxContent>
+                    <w:p>
+                      <w:pPr>
+                        <w:pStyle w:val="Legenda"/>
+                        <w:rPr>
+                          <w:rFonts w:cs="Arial"/>
+                          <w:noProof/>
+                          <w:color w:val="595959" w:themeColor="text1" w:themeTint="A6"/>
+                        </w:rPr>
+                      </w:pPr>
+                      <w:r>
+                        <w:rPr>
+                          <w:rFonts w:cs="Arial"/>
+                        </w:rPr>
+                        <w:t xml:space="preserve">Figura </w:t>
+                      </w:r>
+                      <w:r>
+                        <w:rPr>
+                          <w:rFonts w:cs="Arial"/>
+                          <w:noProof/>
+                        </w:rPr>
+                        <w:t>2.1</w:t>
+                      </w:r>
+                      <w:r>
+                        <w:rPr>
+                          <w:rFonts w:cs="Arial"/>
+                        </w:rPr>
+                        <w:t xml:space="preserve"> </w:t>
+                      </w:r>
+                      <w:r>
+                        <w:rPr>
+                          <w:rFonts w:cs="Arial"/>
+                        </w:rPr>
+                        <w:t>–</w:t>
+                      </w:r>
+                      <w:r>
+                        <w:rPr>
+                          <w:rFonts w:cs="Arial"/>
+                        </w:rPr>
+                        <w:t xml:space="preserve"> </w:t>
+                      </w:r>
+                      <w:r>
+                        <w:rPr>
+                          <w:rFonts w:cs="Arial"/>
+                        </w:rPr>
+                        <w:t>Exemplo do mapa da semana de um médico</w:t>
+                      </w:r>
+                      <w:r>
+                        <w:rPr>
+                          <w:rFonts w:cs="Arial"/>
+                        </w:rPr>
+                        <w:t>.</w:t>
+                      </w:r>
+                    </w:p>
+                  </w:txbxContent>
+                </v:textbox>
+                <w10:wrap type="tight" anchorx="margin"/>
+              </v:shape>
+            </w:pict>
+          </mc:Fallback>
+        </mc:AlternateContent>
+      </w:r>
+      <w:r>
+        <w:rPr>
+          <w:rFonts w:ascii="Arial" w:hAnsi="Arial" w:cs="Arial"/>
+        </w:rPr>
+        <w:t>Quando o dia for selecionado, o mapa da semana será substituído pelas marcações do médico num determinado dia.</w:t>
+      </w:r>
+    </w:p>
+    <w:p>
+      <w:pPr>
+        <w:spacing w:line="360" w:lineRule="auto"/>
+        <w:jc w:val="both"/>
+        <w:rPr>
+          <w:rFonts w:ascii="Arial" w:hAnsi="Arial" w:cs="Arial"/>
+        </w:rPr>
+      </w:pPr>
+      <w:r>
+        <w:rPr>
+          <w:rFonts w:ascii="Arial" w:hAnsi="Arial" w:cs="Arial"/>
+        </w:rPr>
+        <w:tab/>
+      </w:r>
+      <w:r>
+        <w:rPr>
+          <w:rFonts w:ascii="Arial" w:hAnsi="Arial" w:cs="Arial"/>
+          <w:b/>
+        </w:rPr>
+        <w:t>Legendas</w:t>
+      </w:r>
+      <w:r>
+        <w:rPr>
+          <w:rFonts w:ascii="Arial" w:hAnsi="Arial" w:cs="Arial"/>
+        </w:rPr>
+        <w:t>:</w:t>
+      </w:r>
+    </w:p>
+    <w:p>
+      <w:pPr>
+        <w:pStyle w:val="PargrafodaLista"/>
+        <w:numPr>
+          <w:ilvl w:val="0"/>
+          <w:numId w:val="27"/>
+        </w:numPr>
+        <w:spacing w:line="360" w:lineRule="auto"/>
+        <w:jc w:val="both"/>
+        <w:rPr>
+          <w:rFonts w:ascii="Arial" w:hAnsi="Arial" w:cs="Arial"/>
+        </w:rPr>
+      </w:pPr>
+      <w:r>
+        <w:rPr>
+          <w:noProof/>
+        </w:rPr>
+        <w:drawing>
+          <wp:anchor distT="0" distB="0" distL="114300" distR="114300" simplePos="0" relativeHeight="251724800" behindDoc="1" locked="0" layoutInCell="1" allowOverlap="1" wp14:anchorId="5A71250A" wp14:editId="3A171A08">
+            <wp:simplePos x="0" y="0"/>
+            <wp:positionH relativeFrom="margin">
+              <wp:align>left</wp:align>
+            </wp:positionH>
+            <wp:positionV relativeFrom="paragraph">
+              <wp:posOffset>199390</wp:posOffset>
+            </wp:positionV>
+            <wp:extent cx="1280160" cy="1822947"/>
+            <wp:effectExtent l="19050" t="19050" r="15240" b="25400"/>
+            <wp:wrapTight wrapText="bothSides">
+              <wp:wrapPolygon edited="0">
+                <wp:start x="-321" y="-226"/>
+                <wp:lineTo x="-321" y="21675"/>
+                <wp:lineTo x="21536" y="21675"/>
+                <wp:lineTo x="21536" y="-226"/>
+                <wp:lineTo x="-321" y="-226"/>
+              </wp:wrapPolygon>
+            </wp:wrapTight>
+            <wp:docPr id="6" name="Imagem 6"/>
+            <wp:cNvGraphicFramePr>
+              <a:graphicFrameLocks xmlns:a="http://schemas.openxmlformats.org/drawingml/2006/main" noChangeAspect="1"/>
+            </wp:cNvGraphicFramePr>
+            <a:graphic xmlns:a="http://schemas.openxmlformats.org/drawingml/2006/main">
+              <a:graphicData uri="http://schemas.openxmlformats.org/drawingml/2006/picture">
+                <pic:pic xmlns:pic="http://schemas.openxmlformats.org/drawingml/2006/picture">
+                  <pic:nvPicPr>
+                    <pic:cNvPr id="1" name=""/>
+                    <pic:cNvPicPr/>
+                  </pic:nvPicPr>
+                  <pic:blipFill>
+                    <a:blip r:embed="rId16" cstate="print">
+                      <a:extLst>
+                        <a:ext uri="{28A0092B-C50C-407E-A947-70E740481C1C}">
+                          <a14:useLocalDpi xmlns:a14="http://schemas.microsoft.com/office/drawing/2010/main" val="0"/>
+                        </a:ext>
+                      </a:extLst>
+                    </a:blip>
+                    <a:stretch>
+                      <a:fillRect/>
+                    </a:stretch>
+                  </pic:blipFill>
+                  <pic:spPr>
+                    <a:xfrm>
+                      <a:off x="0" y="0"/>
+                      <a:ext cx="1280160" cy="1822947"/>
+                    </a:xfrm>
+                    <a:prstGeom prst="rect">
+                      <a:avLst/>
+                    </a:prstGeom>
+                    <a:ln>
+                      <a:solidFill>
+                        <a:schemeClr val="accent1"/>
+                      </a:solidFill>
+                    </a:ln>
+                  </pic:spPr>
+                </pic:pic>
+              </a:graphicData>
+            </a:graphic>
+            <wp14:sizeRelH relativeFrom="margin">
+              <wp14:pctWidth>0</wp14:pctWidth>
+            </wp14:sizeRelH>
+            <wp14:sizeRelV relativeFrom="margin">
+              <wp14:pctHeight>0</wp14:pctHeight>
+            </wp14:sizeRelV>
+          </wp:anchor>
+        </w:drawing>
+      </w:r>
+      <w:r>
+        <w:rPr>
+          <w:rFonts w:ascii="Arial" w:hAnsi="Arial" w:cs="Arial"/>
+        </w:rPr>
+        <w:t xml:space="preserve">Com o fundo </w:t>
+      </w:r>
+      <w:r>
+        <w:rPr>
+          <w:rFonts w:ascii="Arial" w:hAnsi="Arial" w:cs="Arial"/>
+          <w:color w:val="C48B01" w:themeColor="accent3" w:themeShade="BF"/>
+        </w:rPr>
+        <w:t>laranja</w:t>
+      </w:r>
+      <w:r>
+        <w:rPr>
+          <w:rFonts w:ascii="Arial" w:hAnsi="Arial" w:cs="Arial"/>
+        </w:rPr>
+        <w:t>, são os campos que estão indisponíveis, ou no mapa da semana, o dia em que o médico tem consultas.</w:t>
+      </w:r>
+    </w:p>
+    <w:p>
+      <w:pPr>
+        <w:pStyle w:val="PargrafodaLista"/>
+        <w:numPr>
+          <w:ilvl w:val="0"/>
+          <w:numId w:val="27"/>
+        </w:numPr>
+        <w:spacing w:line="360" w:lineRule="auto"/>
+        <w:jc w:val="both"/>
+        <w:rPr>
+          <w:rFonts w:ascii="Arial" w:hAnsi="Arial" w:cs="Arial"/>
+        </w:rPr>
+      </w:pPr>
+      <w:r>
+        <w:rPr>
+          <w:rFonts w:ascii="Arial" w:hAnsi="Arial" w:cs="Arial"/>
+        </w:rPr>
+        <w:t xml:space="preserve">Com o fundo </w:t>
+      </w:r>
+      <w:r>
+        <w:rPr>
+          <w:rFonts w:ascii="Arial" w:hAnsi="Arial" w:cs="Arial"/>
+          <w:color w:val="007DEB" w:themeColor="background2" w:themeShade="80"/>
+        </w:rPr>
+        <w:t>azul</w:t>
+      </w:r>
+      <w:r>
+        <w:rPr>
+          <w:rFonts w:ascii="Arial" w:hAnsi="Arial" w:cs="Arial"/>
+        </w:rPr>
+        <w:t>, são os campos selecionados.</w:t>
+      </w:r>
+    </w:p>
+    <w:p>
+      <w:pPr>
+        <w:pStyle w:val="PargrafodaLista"/>
+        <w:spacing w:line="360" w:lineRule="auto"/>
+        <w:ind w:left="3600"/>
+        <w:jc w:val="both"/>
+        <w:rPr>
+          <w:rFonts w:ascii="Arial" w:hAnsi="Arial" w:cs="Arial"/>
+        </w:rPr>
+      </w:pPr>
+      <w:r>
+        <w:rPr>
+          <w:rFonts w:ascii="Arial" w:hAnsi="Arial" w:cs="Arial"/>
+          <w:b/>
+        </w:rPr>
+        <w:t>Nota:</w:t>
+      </w:r>
+      <w:r>
+        <w:rPr>
+          <w:rFonts w:ascii="Arial" w:hAnsi="Arial" w:cs="Arial"/>
+        </w:rPr>
+        <w:t xml:space="preserve"> </w:t>
+      </w:r>
+      <w:r>
+        <w:rPr>
+          <w:rFonts w:ascii="Arial" w:hAnsi="Arial" w:cs="Arial"/>
+          <w:b/>
+        </w:rPr>
+        <w:t>só é possível selecionar um campo por consulta.</w:t>
+      </w:r>
+    </w:p>
+    <w:p>
+      <w:pPr>
+        <w:pStyle w:val="PargrafodaLista"/>
+        <w:numPr>
+          <w:ilvl w:val="0"/>
+          <w:numId w:val="27"/>
+        </w:numPr>
+        <w:spacing w:line="360" w:lineRule="auto"/>
+        <w:jc w:val="both"/>
+        <w:rPr>
+          <w:rFonts w:ascii="Arial" w:hAnsi="Arial" w:cs="Arial"/>
+        </w:rPr>
+      </w:pPr>
+      <w:r>
+        <w:rPr>
+          <w:rFonts w:ascii="Arial" w:hAnsi="Arial" w:cs="Arial"/>
+        </w:rPr>
+        <w:t xml:space="preserve">Com o fundo a </w:t>
+      </w:r>
+      <w:r>
+        <w:rPr>
+          <w:rFonts w:ascii="Arial" w:hAnsi="Arial" w:cs="Arial"/>
+          <w:color w:val="C00000"/>
+        </w:rPr>
+        <w:t>vermelho</w:t>
+      </w:r>
+      <w:r>
+        <w:rPr>
+          <w:rFonts w:ascii="Arial" w:hAnsi="Arial" w:cs="Arial"/>
+        </w:rPr>
+        <w:t>, no mapa da semana, significa que o médico tem o dia todo preenchido de consultas.</w:t>
+      </w:r>
+    </w:p>
+    <w:p>
+      <w:pPr>
+        <w:pStyle w:val="PargrafodaLista"/>
+        <w:spacing w:line="360" w:lineRule="auto"/>
+        <w:ind w:left="3600"/>
+        <w:jc w:val="both"/>
+        <w:rPr>
+          <w:rFonts w:ascii="Arial" w:hAnsi="Arial" w:cs="Arial"/>
+        </w:rPr>
+      </w:pPr>
+      <w:r>
+        <w:rPr>
+          <w:rFonts w:ascii="Arial" w:hAnsi="Arial" w:cs="Arial"/>
+          <w:noProof/>
+        </w:rPr>
+        <mc:AlternateContent>
+          <mc:Choice Requires="wps">
+            <w:drawing>
+              <wp:anchor distT="0" distB="0" distL="114300" distR="114300" simplePos="0" relativeHeight="251726848" behindDoc="1" locked="0" layoutInCell="1" allowOverlap="1" wp14:anchorId="50330DCC" wp14:editId="1D459D37">
+                <wp:simplePos x="0" y="0"/>
+                <wp:positionH relativeFrom="margin">
+                  <wp:posOffset>-457200</wp:posOffset>
+                </wp:positionH>
+                <wp:positionV relativeFrom="paragraph">
+                  <wp:posOffset>1905</wp:posOffset>
                 </wp:positionV>
                 <wp:extent cx="2197100" cy="635"/>
                 <wp:effectExtent l="0" t="0" r="0" b="0"/>
@@ -2044,7 +2493,7 @@
                     <wp:lineTo x="0" y="0"/>
                   </wp:wrapPolygon>
                 </wp:wrapTight>
-                <wp:docPr id="45" name="Caixa de texto 45"/>
+                <wp:docPr id="7" name="Caixa de texto 7"/>
                 <wp:cNvGraphicFramePr/>
                 <a:graphic xmlns:a="http://schemas.openxmlformats.org/drawingml/2006/main">
                   <a:graphicData uri="http://schemas.microsoft.com/office/word/2010/wordprocessingShape">
@@ -2087,14 +2536,14 @@
                                 <w:rFonts w:cs="Arial"/>
                                 <w:noProof/>
                               </w:rPr>
-                              <w:t>2</w:t>
+                              <w:t>2.</w:t>
                             </w:r>
                             <w:r>
                               <w:rPr>
                                 <w:rFonts w:cs="Arial"/>
                                 <w:noProof/>
                               </w:rPr>
-                              <w:t>.1</w:t>
+                              <w:t>2</w:t>
                             </w:r>
                             <w:r>
                               <w:rPr>
@@ -2118,7 +2567,19 @@
                               <w:rPr>
                                 <w:rFonts w:cs="Arial"/>
                               </w:rPr>
-                              <w:t>Exemplo do mapa da semana de um médico</w:t>
+                              <w:t>Exemplo d</w:t>
+                            </w:r>
+                            <w:r>
+                              <w:rPr>
+                                <w:rFonts w:cs="Arial"/>
+                              </w:rPr>
+                              <w:t>as consultas de um médico num determinado dia</w:t>
+                            </w:r>
+                            <w:r>
+                              <w:rPr>
+                                <w:rFonts w:cs="Arial"/>
+                              </w:rPr>
+                              <w:t>.</w:t>
                             </w:r>
                           </w:p>
                         </w:txbxContent>
@@ -2137,7 +2598,7 @@
           </mc:Choice>
           <mc:Fallback>
             <w:pict>
-              <v:shape w14:anchorId="5F6EEBC9" id="Caixa de texto 45" o:spid="_x0000_s1028" type="#_x0000_t202" style="position:absolute;left:0;text-align:left;margin-left:-19.3pt;margin-top:49.4pt;width:173pt;height:.05pt;z-index:-251599872;visibility:visible;mso-wrap-style:square;mso-wrap-distance-left:9pt;mso-wrap-distance-top:0;mso-wrap-distance-right:9pt;mso-wrap-distance-bottom:0;mso-position-horizontal:absolute;mso-position-horizontal-relative:margin;mso-position-vertical:absolute;mso-position-vertical-relative:text;v-text-anchor:top" o:gfxdata="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" stroked="f">
+              <v:shape w14:anchorId="50330DCC" id="Caixa de texto 7" o:spid="_x0000_s1029" type="#_x0000_t202" style="position:absolute;left:0;text-align:left;margin-left:-36pt;margin-top:.15pt;width:173pt;height:.05pt;z-index:-251589632;visibility:visible;mso-wrap-style:square;mso-wrap-distance-left:9pt;mso-wrap-distance-top:0;mso-wrap-distance-right:9pt;mso-wrap-distance-bottom:0;mso-position-horizontal:absolute;mso-position-horizontal-relative:margin;mso-position-vertical:absolute;mso-position-vertical-relative:text;v-text-anchor:top" o:gfxdata="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" stroked="f">
                 <v:textbox style="mso-fit-shape-to-text:t" inset="0,0,0,0">
                   <w:txbxContent>
                     <w:p>
@@ -2160,14 +2621,14 @@
                           <w:rFonts w:cs="Arial"/>
                           <w:noProof/>
                         </w:rPr>
-                        <w:t>2</w:t>
+                        <w:t>2.</w:t>
                       </w:r>
                       <w:r>
                         <w:rPr>
                           <w:rFonts w:cs="Arial"/>
                           <w:noProof/>
                         </w:rPr>
-                        <w:t>.1</w:t>
+                        <w:t>2</w:t>
                       </w:r>
                       <w:r>
                         <w:rPr>
@@ -2191,7 +2652,19 @@
                         <w:rPr>
                           <w:rFonts w:cs="Arial"/>
                         </w:rPr>
-                        <w:t>Exemplo do mapa da semana de um médico</w:t>
+                        <w:t>Exemplo d</w:t>
+                      </w:r>
+                      <w:r>
+                        <w:rPr>
+                          <w:rFonts w:cs="Arial"/>
+                        </w:rPr>
+                        <w:t>as consultas de um médico num determinado dia</w:t>
+                      </w:r>
+                      <w:r>
+                        <w:rPr>
+                          <w:rFonts w:cs="Arial"/>
+                        </w:rPr>
+                        <w:t>.</w:t>
                       </w:r>
                     </w:p>
                   </w:txbxContent>
@@ -2202,12 +2675,16 @@
           </mc:Fallback>
         </mc:AlternateContent>
       </w:r>
-      <w:r>
-        <w:rPr>
-          <w:rFonts w:ascii="Arial" w:hAnsi="Arial" w:cs="Arial"/>
-        </w:rPr>
-        <w:br w:type="page"/>
-      </w:r>
+    </w:p>
+    <w:p>
+      <w:pPr>
+        <w:spacing w:line="360" w:lineRule="auto"/>
+        <w:jc w:val="both"/>
+        <w:rPr>
+          <w:rFonts w:ascii="Arial" w:hAnsi="Arial" w:cs="Arial"/>
+          <w:u w:val="single"/>
+        </w:rPr>
+      </w:pPr>
     </w:p>
     <w:p>
       <w:pPr>
@@ -2222,12 +2699,11 @@
           <w:rFonts w:ascii="Arial" w:hAnsi="Arial" w:cs="Arial"/>
         </w:rPr>
       </w:pPr>
-      <w:bookmarkStart w:id="2" w:name="_Toc6352091"/>
-      <w:r>
-        <w:rPr>
-          <w:rFonts w:ascii="Arial" w:hAnsi="Arial" w:cs="Arial"/>
-        </w:rPr>
-        <w:lastRenderedPageBreak/>
+      <w:bookmarkStart w:id="2" w:name="_Toc6579105"/>
+      <w:r>
+        <w:rPr>
+          <w:rFonts w:ascii="Arial" w:hAnsi="Arial" w:cs="Arial"/>
+        </w:rPr>
         <w:t xml:space="preserve">Menu </w:t>
       </w:r>
       <w:r>
@@ -2282,7 +2758,7 @@
                     <pic:cNvPicPr/>
                   </pic:nvPicPr>
                   <pic:blipFill>
-                    <a:blip r:embed="rId16">
+                    <a:blip r:embed="rId17">
                       <a:extLst>
                         <a:ext uri="{28A0092B-C50C-407E-A947-70E740481C1C}">
                           <a14:useLocalDpi xmlns:a14="http://schemas.microsoft.com/office/drawing/2010/main" val="0"/>
@@ -2350,7 +2826,7 @@
                     <pic:cNvPicPr/>
                   </pic:nvPicPr>
                   <pic:blipFill>
-                    <a:blip r:embed="rId17">
+                    <a:blip r:embed="rId18">
                       <a:extLst>
                         <a:ext uri="{28A0092B-C50C-407E-A947-70E740481C1C}">
                           <a14:useLocalDpi xmlns:a14="http://schemas.microsoft.com/office/drawing/2010/main" val="0"/>
@@ -2427,6 +2903,8 @@
         </w:rPr>
         <w:t xml:space="preserve"> os médicos da sua clínica veterinária.</w:t>
       </w:r>
+      <w:bookmarkStart w:id="3" w:name="_GoBack"/>
+      <w:bookmarkEnd w:id="3"/>
     </w:p>
     <w:p>
       <w:pPr>
@@ -2441,23 +2919,23 @@
           <w:noProof/>
         </w:rPr>
         <w:drawing>
-          <wp:anchor distT="0" distB="0" distL="288290" distR="288290" simplePos="0" relativeHeight="251661312" behindDoc="1" locked="0" layoutInCell="1" allowOverlap="1" wp14:anchorId="36F19BDD" wp14:editId="705D7642">
+          <wp:anchor distT="0" distB="0" distL="288290" distR="288290" simplePos="0" relativeHeight="251661312" behindDoc="1" locked="0" layoutInCell="1" allowOverlap="1" wp14:anchorId="36F19BDD" wp14:editId="4DDADF0D">
             <wp:simplePos x="0" y="0"/>
             <wp:positionH relativeFrom="margin">
-              <wp:posOffset>2712720</wp:posOffset>
+              <wp:posOffset>2720340</wp:posOffset>
             </wp:positionH>
             <wp:positionV relativeFrom="paragraph">
-              <wp:posOffset>311150</wp:posOffset>
+              <wp:posOffset>423545</wp:posOffset>
             </wp:positionV>
-            <wp:extent cx="2987040" cy="1031875"/>
-            <wp:effectExtent l="19050" t="19050" r="22860" b="15875"/>
+            <wp:extent cx="2987040" cy="821055"/>
+            <wp:effectExtent l="19050" t="19050" r="22860" b="17145"/>
             <wp:wrapTight wrapText="bothSides">
               <wp:wrapPolygon edited="0">
-                <wp:start x="-138" y="-399"/>
-                <wp:lineTo x="-138" y="21534"/>
-                <wp:lineTo x="21628" y="21534"/>
-                <wp:lineTo x="21628" y="-399"/>
-                <wp:lineTo x="-138" y="-399"/>
+                <wp:start x="-138" y="-501"/>
+                <wp:lineTo x="-138" y="21550"/>
+                <wp:lineTo x="21628" y="21550"/>
+                <wp:lineTo x="21628" y="-501"/>
+                <wp:lineTo x="-138" y="-501"/>
               </wp:wrapPolygon>
             </wp:wrapTight>
             <wp:docPr id="5" name="Imagem 5"/>
@@ -2472,7 +2950,7 @@
                     <pic:cNvPicPr/>
                   </pic:nvPicPr>
                   <pic:blipFill>
-                    <a:blip r:embed="rId18" cstate="print">
+                    <a:blip r:embed="rId19" cstate="print">
                       <a:extLst>
                         <a:ext uri="{28A0092B-C50C-407E-A947-70E740481C1C}">
                           <a14:useLocalDpi xmlns:a14="http://schemas.microsoft.com/office/drawing/2010/main" val="0"/>
@@ -2486,7 +2964,7 @@
                   <pic:spPr>
                     <a:xfrm>
                       <a:off x="0" y="0"/>
-                      <a:ext cx="2987040" cy="1031875"/>
+                      <a:ext cx="2987040" cy="821055"/>
                     </a:xfrm>
                     <a:prstGeom prst="rect">
                       <a:avLst/>
@@ -2693,7 +3171,7 @@
           </mc:Choice>
           <mc:Fallback>
             <w:pict>
-              <v:shape w14:anchorId="6FDC1BC3" id="Caixa de texto 10" o:spid="_x0000_s1029" type="#_x0000_t202" style="position:absolute;left:0;text-align:left;margin-left:121.8pt;margin-top:68.45pt;width:173pt;height:.05pt;z-index:-251645952;visibility:visible;mso-wrap-style:square;mso-wrap-distance-left:9pt;mso-wrap-distance-top:0;mso-wrap-distance-right:9pt;mso-wrap-distance-bottom:0;mso-position-horizontal:right;mso-position-horizontal-relative:margin;mso-position-vertical:absolute;mso-position-vertical-relative:text;v-text-anchor:top" o:gfxdata="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" stroked="f">
+              <v:shape w14:anchorId="6FDC1BC3" id="Caixa de texto 10" o:spid="_x0000_s1030" type="#_x0000_t202" style="position:absolute;left:0;text-align:left;margin-left:121.8pt;margin-top:68.45pt;width:173pt;height:.05pt;z-index:-251645952;visibility:visible;mso-wrap-style:square;mso-wrap-distance-left:9pt;mso-wrap-distance-top:0;mso-wrap-distance-right:9pt;mso-wrap-distance-bottom:0;mso-position-horizontal:right;mso-position-horizontal-relative:margin;mso-position-vertical:absolute;mso-position-vertical-relative:text;v-text-anchor:top" o:gfxdata="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" stroked="f">
                 <v:textbox style="mso-fit-shape-to-text:t" inset="0,0,0,0">
                   <w:txbxContent>
                     <w:p>
@@ -2803,7 +3281,7 @@
                     <pic:cNvPicPr/>
                   </pic:nvPicPr>
                   <pic:blipFill>
-                    <a:blip r:embed="rId19">
+                    <a:blip r:embed="rId20">
                       <a:extLst>
                         <a:ext uri="{28A0092B-C50C-407E-A947-70E740481C1C}">
                           <a14:useLocalDpi xmlns:a14="http://schemas.microsoft.com/office/drawing/2010/main" val="0"/>
@@ -2863,7 +3341,7 @@
                     <pic:cNvPicPr/>
                   </pic:nvPicPr>
                   <pic:blipFill>
-                    <a:blip r:embed="rId20">
+                    <a:blip r:embed="rId21">
                       <a:extLst>
                         <a:ext uri="{28A0092B-C50C-407E-A947-70E740481C1C}">
                           <a14:useLocalDpi xmlns:a14="http://schemas.microsoft.com/office/drawing/2010/main" val="0"/>
@@ -2893,15 +3371,7 @@
         <w:rPr>
           <w:rFonts w:ascii="Arial" w:hAnsi="Arial" w:cs="Arial"/>
         </w:rPr>
-        <w:t>Quando o botão de editar é clicado, podemos notar que os botões são trocados, um</w:t>
-      </w:r>
-      <w:bookmarkStart w:id="3" w:name="_GoBack"/>
-      <w:bookmarkEnd w:id="3"/>
-      <w:r>
-        <w:rPr>
-          <w:rFonts w:ascii="Arial" w:hAnsi="Arial" w:cs="Arial"/>
-        </w:rPr>
-        <w:t xml:space="preserve"> para </w:t>
+        <w:t xml:space="preserve">Quando o botão de editar é clicado, podemos notar que os botões são trocados, um para </w:t>
       </w:r>
       <w:r>
         <w:rPr>
@@ -2974,13 +3444,14 @@
           <w:rFonts w:ascii="Arial" w:hAnsi="Arial" w:cs="Arial"/>
         </w:rPr>
       </w:pPr>
-      <w:bookmarkStart w:id="4" w:name="_Toc6352092"/>
+      <w:bookmarkStart w:id="4" w:name="_Toc6579106"/>
       <w:r>
         <w:rPr>
           <w:rFonts w:ascii="Arial" w:hAnsi="Arial" w:cs="Arial"/>
           <w:sz w:val="28"/>
           <w:szCs w:val="28"/>
         </w:rPr>
+        <w:lastRenderedPageBreak/>
         <w:t>1.3.1</w:t>
       </w:r>
       <w:r>
@@ -3050,7 +3521,7 @@
                     <pic:cNvPicPr/>
                   </pic:nvPicPr>
                   <pic:blipFill>
-                    <a:blip r:embed="rId21" cstate="print">
+                    <a:blip r:embed="rId22" cstate="print">
                       <a:extLst>
                         <a:ext uri="{28A0092B-C50C-407E-A947-70E740481C1C}">
                           <a14:useLocalDpi xmlns:a14="http://schemas.microsoft.com/office/drawing/2010/main" val="0"/>
@@ -3109,26 +3580,15 @@
         <w:jc w:val="both"/>
         <w:rPr>
           <w:rFonts w:ascii="Arial" w:hAnsi="Arial" w:cs="Arial"/>
-        </w:rPr>
-      </w:pPr>
-      <w:r>
-        <w:rPr>
-          <w:rFonts w:ascii="Arial" w:hAnsi="Arial" w:cs="Arial"/>
-        </w:rPr>
-        <w:t xml:space="preserve">Todos estes campos são </w:t>
-      </w:r>
-      <w:r>
-        <w:rPr>
-          <w:rFonts w:ascii="Arial" w:hAnsi="Arial" w:cs="Arial"/>
           <w:b/>
         </w:rPr>
-        <w:t>obrigatórios</w:t>
-      </w:r>
-      <w:r>
-        <w:rPr>
-          <w:rFonts w:ascii="Arial" w:hAnsi="Arial" w:cs="Arial"/>
-        </w:rPr>
-        <w:t>.</w:t>
+      </w:pPr>
+      <w:r>
+        <w:rPr>
+          <w:rFonts w:ascii="Arial" w:hAnsi="Arial" w:cs="Arial"/>
+          <w:b/>
+        </w:rPr>
+        <w:t>Atenção:</w:t>
       </w:r>
     </w:p>
     <w:p>
@@ -3139,18 +3599,30 @@
           <w:rFonts w:ascii="Arial" w:hAnsi="Arial" w:cs="Arial"/>
         </w:rPr>
       </w:pPr>
+      <w:r>
+        <w:rPr>
+          <w:rFonts w:ascii="Arial" w:hAnsi="Arial" w:cs="Arial"/>
+        </w:rPr>
+        <w:t xml:space="preserve">Todos estes campos são </w:t>
+      </w:r>
+      <w:r>
+        <w:rPr>
+          <w:rFonts w:ascii="Arial" w:hAnsi="Arial" w:cs="Arial"/>
+          <w:b/>
+        </w:rPr>
+        <w:t>obrigatórios</w:t>
+      </w:r>
+      <w:r>
+        <w:rPr>
+          <w:rFonts w:ascii="Arial" w:hAnsi="Arial" w:cs="Arial"/>
+        </w:rPr>
+        <w:t>.</w:t>
+      </w:r>
     </w:p>
     <w:p>
       <w:pPr>
         <w:spacing w:line="360" w:lineRule="auto"/>
         <w:jc w:val="both"/>
-        <w:rPr>
-          <w:rFonts w:ascii="Arial" w:hAnsi="Arial" w:cs="Arial"/>
-        </w:rPr>
-      </w:pPr>
-    </w:p>
-    <w:p>
-      <w:pPr>
         <w:rPr>
           <w:rFonts w:ascii="Arial" w:hAnsi="Arial" w:cs="Arial"/>
         </w:rPr>
@@ -3163,13 +3635,13 @@
         <mc:AlternateContent>
           <mc:Choice Requires="wps">
             <w:drawing>
-              <wp:anchor distT="0" distB="0" distL="114300" distR="114300" simplePos="0" relativeHeight="251723776" behindDoc="1" locked="0" layoutInCell="1" allowOverlap="1" wp14:anchorId="1A66E8CF" wp14:editId="17A7D34C">
+              <wp:anchor distT="0" distB="0" distL="114300" distR="114300" simplePos="0" relativeHeight="251723776" behindDoc="1" locked="0" layoutInCell="1" allowOverlap="1" wp14:anchorId="1A66E8CF" wp14:editId="42747178">
                 <wp:simplePos x="0" y="0"/>
                 <wp:positionH relativeFrom="margin">
-                  <wp:posOffset>-289560</wp:posOffset>
+                  <wp:posOffset>-304800</wp:posOffset>
                 </wp:positionH>
                 <wp:positionV relativeFrom="paragraph">
-                  <wp:posOffset>151765</wp:posOffset>
+                  <wp:posOffset>346075</wp:posOffset>
                 </wp:positionV>
                 <wp:extent cx="2197100" cy="635"/>
                 <wp:effectExtent l="0" t="0" r="0" b="6350"/>
@@ -3303,7 +3775,7 @@
           </mc:Choice>
           <mc:Fallback>
             <w:pict>
-              <v:shape w14:anchorId="1A66E8CF" id="Caixa de texto 54" o:spid="_x0000_s1030" type="#_x0000_t202" style="position:absolute;margin-left:-22.8pt;margin-top:11.95pt;width:173pt;height:.05pt;z-index:-251592704;visibility:visible;mso-wrap-style:square;mso-wrap-distance-left:9pt;mso-wrap-distance-top:0;mso-wrap-distance-right:9pt;mso-wrap-distance-bottom:0;mso-position-horizontal:absolute;mso-position-horizontal-relative:margin;mso-position-vertical:absolute;mso-position-vertical-relative:text;v-text-anchor:top" o:gfxdata="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" stroked="f">
+              <v:shape w14:anchorId="1A66E8CF" id="Caixa de texto 54" o:spid="_x0000_s1031" type="#_x0000_t202" style="position:absolute;left:0;text-align:left;margin-left:-24pt;margin-top:27.25pt;width:173pt;height:.05pt;z-index:-251592704;visibility:visible;mso-wrap-style:square;mso-wrap-distance-left:9pt;mso-wrap-distance-top:0;mso-wrap-distance-right:9pt;mso-wrap-distance-bottom:0;mso-position-horizontal:absolute;mso-position-horizontal-relative:margin;mso-position-vertical:absolute;mso-position-vertical-relative:text;v-text-anchor:top" o:gfxdata="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" stroked="f">
                 <v:textbox style="mso-fit-shape-to-text:t" inset="0,0,0,0">
                   <w:txbxContent>
                     <w:p>
@@ -3400,8 +3872,108 @@
         <w:rPr>
           <w:rFonts w:ascii="Arial" w:hAnsi="Arial" w:cs="Arial"/>
         </w:rPr>
-        <w:br w:type="page"/>
-      </w:r>
+        <w:t xml:space="preserve">O campo de imagem só aceita os tipos </w:t>
+      </w:r>
+      <w:r>
+        <w:rPr>
+          <w:rFonts w:ascii="Arial" w:hAnsi="Arial" w:cs="Arial"/>
+          <w:b/>
+        </w:rPr>
+        <w:t>“</w:t>
+      </w:r>
+      <w:r>
+        <w:rPr>
+          <w:rFonts w:ascii="Arial" w:hAnsi="Arial" w:cs="Arial"/>
+          <w:b/>
+        </w:rPr>
+        <w:t>.</w:t>
+      </w:r>
+      <w:proofErr w:type="spellStart"/>
+      <w:r>
+        <w:rPr>
+          <w:rFonts w:ascii="Arial" w:hAnsi="Arial" w:cs="Arial"/>
+          <w:b/>
+        </w:rPr>
+        <w:t>jpg</w:t>
+      </w:r>
+      <w:proofErr w:type="spellEnd"/>
+      <w:r>
+        <w:rPr>
+          <w:rFonts w:ascii="Arial" w:hAnsi="Arial" w:cs="Arial"/>
+          <w:b/>
+        </w:rPr>
+        <w:t>/.</w:t>
+      </w:r>
+      <w:proofErr w:type="spellStart"/>
+      <w:r>
+        <w:rPr>
+          <w:rFonts w:ascii="Arial" w:hAnsi="Arial" w:cs="Arial"/>
+          <w:b/>
+        </w:rPr>
+        <w:t>jpeg</w:t>
+      </w:r>
+      <w:proofErr w:type="spellEnd"/>
+      <w:r>
+        <w:rPr>
+          <w:rFonts w:ascii="Arial" w:hAnsi="Arial" w:cs="Arial"/>
+          <w:b/>
+        </w:rPr>
+        <w:t>/.</w:t>
+      </w:r>
+      <w:proofErr w:type="spellStart"/>
+      <w:r>
+        <w:rPr>
+          <w:rFonts w:ascii="Arial" w:hAnsi="Arial" w:cs="Arial"/>
+          <w:b/>
+        </w:rPr>
+        <w:t>png</w:t>
+      </w:r>
+      <w:proofErr w:type="spellEnd"/>
+      <w:r>
+        <w:rPr>
+          <w:rFonts w:ascii="Arial" w:hAnsi="Arial" w:cs="Arial"/>
+          <w:b/>
+        </w:rPr>
+        <w:t>/.</w:t>
+      </w:r>
+      <w:proofErr w:type="spellStart"/>
+      <w:r>
+        <w:rPr>
+          <w:rFonts w:ascii="Arial" w:hAnsi="Arial" w:cs="Arial"/>
+          <w:b/>
+        </w:rPr>
+        <w:t>gif</w:t>
+      </w:r>
+      <w:proofErr w:type="spellEnd"/>
+      <w:r>
+        <w:rPr>
+          <w:rFonts w:ascii="Arial" w:hAnsi="Arial" w:cs="Arial"/>
+          <w:b/>
+        </w:rPr>
+        <w:t>”</w:t>
+      </w:r>
+      <w:r>
+        <w:rPr>
+          <w:rFonts w:ascii="Arial" w:hAnsi="Arial" w:cs="Arial"/>
+        </w:rPr>
+        <w:t>;</w:t>
+      </w:r>
+    </w:p>
+    <w:p>
+      <w:pPr>
+        <w:spacing w:line="360" w:lineRule="auto"/>
+        <w:jc w:val="both"/>
+        <w:rPr>
+          <w:rFonts w:ascii="Arial" w:hAnsi="Arial" w:cs="Arial"/>
+        </w:rPr>
+      </w:pPr>
+    </w:p>
+    <w:p>
+      <w:pPr>
+        <w:rPr>
+          <w:rFonts w:ascii="Arial" w:hAnsi="Arial" w:cs="Arial"/>
+        </w:rPr>
+      </w:pPr>
     </w:p>
     <w:p>
       <w:pPr>
@@ -3416,12 +3988,11 @@
           <w:rFonts w:ascii="Arial" w:hAnsi="Arial" w:cs="Arial"/>
         </w:rPr>
       </w:pPr>
-      <w:bookmarkStart w:id="5" w:name="_Toc6352093"/>
-      <w:r>
-        <w:rPr>
-          <w:rFonts w:ascii="Arial" w:hAnsi="Arial" w:cs="Arial"/>
-        </w:rPr>
-        <w:lastRenderedPageBreak/>
+      <w:bookmarkStart w:id="5" w:name="_Toc6579107"/>
+      <w:r>
+        <w:rPr>
+          <w:rFonts w:ascii="Arial" w:hAnsi="Arial" w:cs="Arial"/>
+        </w:rPr>
         <w:t>Menu - Créditos</w:t>
       </w:r>
       <w:bookmarkEnd w:id="5"/>
@@ -3455,27 +4026,18 @@
           <w:noProof/>
         </w:rPr>
       </w:pPr>
-    </w:p>
-    <w:p>
-      <w:pPr>
-        <w:spacing w:line="360" w:lineRule="auto"/>
-        <w:jc w:val="both"/>
-        <w:rPr>
-          <w:rFonts w:ascii="Arial" w:hAnsi="Arial" w:cs="Arial"/>
-        </w:rPr>
-      </w:pPr>
       <w:r>
         <w:rPr>
           <w:noProof/>
         </w:rPr>
         <w:drawing>
-          <wp:anchor distT="0" distB="0" distL="288290" distR="288290" simplePos="0" relativeHeight="251662336" behindDoc="1" locked="0" layoutInCell="1" allowOverlap="1" wp14:anchorId="61DF09B2" wp14:editId="459E096D">
+          <wp:anchor distT="0" distB="0" distL="288290" distR="288290" simplePos="0" relativeHeight="251662336" behindDoc="1" locked="0" layoutInCell="1" allowOverlap="1" wp14:anchorId="61DF09B2" wp14:editId="4CD3C6E0">
             <wp:simplePos x="0" y="0"/>
             <wp:positionH relativeFrom="margin">
-              <wp:posOffset>1554480</wp:posOffset>
+              <wp:align>center</wp:align>
             </wp:positionH>
             <wp:positionV relativeFrom="paragraph">
-              <wp:posOffset>40005</wp:posOffset>
+              <wp:posOffset>24765</wp:posOffset>
             </wp:positionV>
             <wp:extent cx="2171700" cy="1463040"/>
             <wp:effectExtent l="19050" t="19050" r="19050" b="22860"/>
@@ -3500,7 +4062,7 @@
                     <pic:cNvPicPr/>
                   </pic:nvPicPr>
                   <pic:blipFill rotWithShape="1">
-                    <a:blip r:embed="rId22" cstate="print">
+                    <a:blip r:embed="rId23" cstate="print">
                       <a:extLst>
                         <a:ext uri="{28A0092B-C50C-407E-A947-70E740481C1C}">
                           <a14:useLocalDpi xmlns:a14="http://schemas.microsoft.com/office/drawing/2010/main" val="0"/>
@@ -3547,6 +4109,15 @@
           </wp:anchor>
         </w:drawing>
       </w:r>
+    </w:p>
+    <w:p>
+      <w:pPr>
+        <w:spacing w:line="360" w:lineRule="auto"/>
+        <w:jc w:val="both"/>
+        <w:rPr>
+          <w:rFonts w:ascii="Arial" w:hAnsi="Arial" w:cs="Arial"/>
+        </w:rPr>
+      </w:pPr>
     </w:p>
     <w:p>
       <w:pPr>
@@ -3696,7 +4267,7 @@
           </mc:Choice>
           <mc:Fallback>
             <w:pict>
-              <v:shape w14:anchorId="7568CBC9" id="Caixa de texto 11" o:spid="_x0000_s1031" type="#_x0000_t202" style="position:absolute;left:0;text-align:left;margin-left:0;margin-top:105.95pt;width:115.8pt;height:.05pt;z-index:-251643904;visibility:visible;mso-wrap-style:square;mso-wrap-distance-left:9pt;mso-wrap-distance-top:0;mso-wrap-distance-right:9pt;mso-wrap-distance-bottom:0;mso-position-horizontal:center;mso-position-horizontal-relative:margin;mso-position-vertical:absolute;mso-position-vertical-relative:text;v-text-anchor:top" o:gfxdata="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" stroked="f">
+              <v:shape w14:anchorId="7568CBC9" id="Caixa de texto 11" o:spid="_x0000_s1032" type="#_x0000_t202" style="position:absolute;left:0;text-align:left;margin-left:0;margin-top:105.95pt;width:115.8pt;height:.05pt;z-index:-251643904;visibility:visible;mso-wrap-style:square;mso-wrap-distance-left:9pt;mso-wrap-distance-top:0;mso-wrap-distance-right:9pt;mso-wrap-distance-bottom:0;mso-position-horizontal:center;mso-position-horizontal-relative:margin;mso-position-vertical:absolute;mso-position-vertical-relative:text;v-text-anchor:top" o:gfxdata="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" stroked="f">
                 <v:textbox style="mso-fit-shape-to-text:t" inset="0,0,0,0">
                   <w:txbxContent>
                     <w:p>
@@ -3784,9 +4355,9 @@
       </w:r>
     </w:p>
     <w:sectPr>
-      <w:headerReference w:type="default" r:id="rId23"/>
-      <w:footerReference w:type="default" r:id="rId24"/>
-      <w:headerReference w:type="first" r:id="rId25"/>
+      <w:headerReference w:type="default" r:id="rId24"/>
+      <w:footerReference w:type="default" r:id="rId25"/>
+      <w:headerReference w:type="first" r:id="rId26"/>
       <w:pgSz w:w="11906" w:h="16838" w:code="9"/>
       <w:pgMar w:top="1728" w:right="1800" w:bottom="1440" w:left="1800" w:header="720" w:footer="720" w:gutter="0"/>
       <w:pgBorders w:offsetFrom="page">
@@ -4806,6 +5377,119 @@
     </w:lvl>
   </w:abstractNum>
   <w:abstractNum w:abstractNumId="16" w15:restartNumberingAfterBreak="0">
+    <w:nsid w:val="2D990658"/>
+    <w:multiLevelType w:val="hybridMultilevel"/>
+    <w:tmpl w:val="240AE35C"/>
+    <w:lvl w:ilvl="0" w:tplc="08090001">
+      <w:start w:val="1"/>
+      <w:numFmt w:val="bullet"/>
+      <w:lvlText w:val=""/>
+      <w:lvlJc w:val="left"/>
+      <w:pPr>
+        <w:ind w:left="3600" w:hanging="360"/>
+      </w:pPr>
+      <w:rPr>
+        <w:rFonts w:ascii="Symbol" w:hAnsi="Symbol" w:hint="default"/>
+      </w:rPr>
+    </w:lvl>
+    <w:lvl w:ilvl="1" w:tplc="08090003" w:tentative="1">
+      <w:start w:val="1"/>
+      <w:numFmt w:val="bullet"/>
+      <w:lvlText w:val="o"/>
+      <w:lvlJc w:val="left"/>
+      <w:pPr>
+        <w:ind w:left="4320" w:hanging="360"/>
+      </w:pPr>
+      <w:rPr>
+        <w:rFonts w:ascii="Courier New" w:hAnsi="Courier New" w:cs="Courier New" w:hint="default"/>
+      </w:rPr>
+    </w:lvl>
+    <w:lvl w:ilvl="2" w:tplc="08090005" w:tentative="1">
+      <w:start w:val="1"/>
+      <w:numFmt w:val="bullet"/>
+      <w:lvlText w:val=""/>
+      <w:lvlJc w:val="left"/>
+      <w:pPr>
+        <w:ind w:left="5040" w:hanging="360"/>
+      </w:pPr>
+      <w:rPr>
+        <w:rFonts w:ascii="Wingdings" w:hAnsi="Wingdings" w:hint="default"/>
+      </w:rPr>
+    </w:lvl>
+    <w:lvl w:ilvl="3" w:tplc="08090001" w:tentative="1">
+      <w:start w:val="1"/>
+      <w:numFmt w:val="bullet"/>
+      <w:lvlText w:val=""/>
+      <w:lvlJc w:val="left"/>
+      <w:pPr>
+        <w:ind w:left="5760" w:hanging="360"/>
+      </w:pPr>
+      <w:rPr>
+        <w:rFonts w:ascii="Symbol" w:hAnsi="Symbol" w:hint="default"/>
+      </w:rPr>
+    </w:lvl>
+    <w:lvl w:ilvl="4" w:tplc="08090003" w:tentative="1">
+      <w:start w:val="1"/>
+      <w:numFmt w:val="bullet"/>
+      <w:lvlText w:val="o"/>
+      <w:lvlJc w:val="left"/>
+      <w:pPr>
+        <w:ind w:left="6480" w:hanging="360"/>
+      </w:pPr>
+      <w:rPr>
+        <w:rFonts w:ascii="Courier New" w:hAnsi="Courier New" w:cs="Courier New" w:hint="default"/>
+      </w:rPr>
+    </w:lvl>
+    <w:lvl w:ilvl="5" w:tplc="08090005" w:tentative="1">
+      <w:start w:val="1"/>
+      <w:numFmt w:val="bullet"/>
+      <w:lvlText w:val=""/>
+      <w:lvlJc w:val="left"/>
+      <w:pPr>
+        <w:ind w:left="7200" w:hanging="360"/>
+      </w:pPr>
+      <w:rPr>
+        <w:rFonts w:ascii="Wingdings" w:hAnsi="Wingdings" w:hint="default"/>
+      </w:rPr>
+    </w:lvl>
+    <w:lvl w:ilvl="6" w:tplc="08090001" w:tentative="1">
+      <w:start w:val="1"/>
+      <w:numFmt w:val="bullet"/>
+      <w:lvlText w:val=""/>
+      <w:lvlJc w:val="left"/>
+      <w:pPr>
+        <w:ind w:left="7920" w:hanging="360"/>
+      </w:pPr>
+      <w:rPr>
+        <w:rFonts w:ascii="Symbol" w:hAnsi="Symbol" w:hint="default"/>
+      </w:rPr>
+    </w:lvl>
+    <w:lvl w:ilvl="7" w:tplc="08090003" w:tentative="1">
+      <w:start w:val="1"/>
+      <w:numFmt w:val="bullet"/>
+      <w:lvlText w:val="o"/>
+      <w:lvlJc w:val="left"/>
+      <w:pPr>
+        <w:ind w:left="8640" w:hanging="360"/>
+      </w:pPr>
+      <w:rPr>
+        <w:rFonts w:ascii="Courier New" w:hAnsi="Courier New" w:cs="Courier New" w:hint="default"/>
+      </w:rPr>
+    </w:lvl>
+    <w:lvl w:ilvl="8" w:tplc="08090005" w:tentative="1">
+      <w:start w:val="1"/>
+      <w:numFmt w:val="bullet"/>
+      <w:lvlText w:val=""/>
+      <w:lvlJc w:val="left"/>
+      <w:pPr>
+        <w:ind w:left="9360" w:hanging="360"/>
+      </w:pPr>
+      <w:rPr>
+        <w:rFonts w:ascii="Wingdings" w:hAnsi="Wingdings" w:hint="default"/>
+      </w:rPr>
+    </w:lvl>
+  </w:abstractNum>
+  <w:abstractNum w:abstractNumId="17" w15:restartNumberingAfterBreak="0">
     <w:nsid w:val="2F951FE1"/>
     <w:multiLevelType w:val="multilevel"/>
     <w:tmpl w:val="9FE24C50"/>
@@ -4897,7 +5581,7 @@
       </w:pPr>
     </w:lvl>
   </w:abstractNum>
-  <w:abstractNum w:abstractNumId="17" w15:restartNumberingAfterBreak="0">
+  <w:abstractNum w:abstractNumId="18" w15:restartNumberingAfterBreak="0">
     <w:nsid w:val="3D605A4F"/>
     <w:multiLevelType w:val="hybridMultilevel"/>
     <w:tmpl w:val="A9BC16D8"/>
@@ -4983,7 +5667,7 @@
       </w:pPr>
     </w:lvl>
   </w:abstractNum>
-  <w:abstractNum w:abstractNumId="18" w15:restartNumberingAfterBreak="0">
+  <w:abstractNum w:abstractNumId="19" w15:restartNumberingAfterBreak="0">
     <w:nsid w:val="47164D09"/>
     <w:multiLevelType w:val="multilevel"/>
     <w:tmpl w:val="0409001F"/>
@@ -5069,7 +5753,7 @@
       </w:pPr>
     </w:lvl>
   </w:abstractNum>
-  <w:abstractNum w:abstractNumId="19" w15:restartNumberingAfterBreak="0">
+  <w:abstractNum w:abstractNumId="20" w15:restartNumberingAfterBreak="0">
     <w:nsid w:val="4AE153CD"/>
     <w:multiLevelType w:val="hybridMultilevel"/>
     <w:tmpl w:val="ED101708"/>
@@ -5155,7 +5839,7 @@
       </w:pPr>
     </w:lvl>
   </w:abstractNum>
-  <w:abstractNum w:abstractNumId="20" w15:restartNumberingAfterBreak="0">
+  <w:abstractNum w:abstractNumId="21" w15:restartNumberingAfterBreak="0">
     <w:nsid w:val="4DBB4BA4"/>
     <w:multiLevelType w:val="hybridMultilevel"/>
     <w:tmpl w:val="01AEBB4E"/>
@@ -5244,7 +5928,120 @@
       </w:pPr>
     </w:lvl>
   </w:abstractNum>
-  <w:abstractNum w:abstractNumId="21" w15:restartNumberingAfterBreak="0">
+  <w:abstractNum w:abstractNumId="22" w15:restartNumberingAfterBreak="0">
+    <w:nsid w:val="62D67181"/>
+    <w:multiLevelType w:val="hybridMultilevel"/>
+    <w:tmpl w:val="78443740"/>
+    <w:lvl w:ilvl="0" w:tplc="08090001">
+      <w:start w:val="1"/>
+      <w:numFmt w:val="bullet"/>
+      <w:lvlText w:val=""/>
+      <w:lvlJc w:val="left"/>
+      <w:pPr>
+        <w:ind w:left="5040" w:hanging="360"/>
+      </w:pPr>
+      <w:rPr>
+        <w:rFonts w:ascii="Symbol" w:hAnsi="Symbol" w:hint="default"/>
+      </w:rPr>
+    </w:lvl>
+    <w:lvl w:ilvl="1" w:tplc="08090003" w:tentative="1">
+      <w:start w:val="1"/>
+      <w:numFmt w:val="bullet"/>
+      <w:lvlText w:val="o"/>
+      <w:lvlJc w:val="left"/>
+      <w:pPr>
+        <w:ind w:left="5760" w:hanging="360"/>
+      </w:pPr>
+      <w:rPr>
+        <w:rFonts w:ascii="Courier New" w:hAnsi="Courier New" w:cs="Courier New" w:hint="default"/>
+      </w:rPr>
+    </w:lvl>
+    <w:lvl w:ilvl="2" w:tplc="08090005" w:tentative="1">
+      <w:start w:val="1"/>
+      <w:numFmt w:val="bullet"/>
+      <w:lvlText w:val=""/>
+      <w:lvlJc w:val="left"/>
+      <w:pPr>
+        <w:ind w:left="6480" w:hanging="360"/>
+      </w:pPr>
+      <w:rPr>
+        <w:rFonts w:ascii="Wingdings" w:hAnsi="Wingdings" w:hint="default"/>
+      </w:rPr>
+    </w:lvl>
+    <w:lvl w:ilvl="3" w:tplc="08090001" w:tentative="1">
+      <w:start w:val="1"/>
+      <w:numFmt w:val="bullet"/>
+      <w:lvlText w:val=""/>
+      <w:lvlJc w:val="left"/>
+      <w:pPr>
+        <w:ind w:left="7200" w:hanging="360"/>
+      </w:pPr>
+      <w:rPr>
+        <w:rFonts w:ascii="Symbol" w:hAnsi="Symbol" w:hint="default"/>
+      </w:rPr>
+    </w:lvl>
+    <w:lvl w:ilvl="4" w:tplc="08090003" w:tentative="1">
+      <w:start w:val="1"/>
+      <w:numFmt w:val="bullet"/>
+      <w:lvlText w:val="o"/>
+      <w:lvlJc w:val="left"/>
+      <w:pPr>
+        <w:ind w:left="7920" w:hanging="360"/>
+      </w:pPr>
+      <w:rPr>
+        <w:rFonts w:ascii="Courier New" w:hAnsi="Courier New" w:cs="Courier New" w:hint="default"/>
+      </w:rPr>
+    </w:lvl>
+    <w:lvl w:ilvl="5" w:tplc="08090005" w:tentative="1">
+      <w:start w:val="1"/>
+      <w:numFmt w:val="bullet"/>
+      <w:lvlText w:val=""/>
+      <w:lvlJc w:val="left"/>
+      <w:pPr>
+        <w:ind w:left="8640" w:hanging="360"/>
+      </w:pPr>
+      <w:rPr>
+        <w:rFonts w:ascii="Wingdings" w:hAnsi="Wingdings" w:hint="default"/>
+      </w:rPr>
+    </w:lvl>
+    <w:lvl w:ilvl="6" w:tplc="08090001" w:tentative="1">
+      <w:start w:val="1"/>
+      <w:numFmt w:val="bullet"/>
+      <w:lvlText w:val=""/>
+      <w:lvlJc w:val="left"/>
+      <w:pPr>
+        <w:ind w:left="9360" w:hanging="360"/>
+      </w:pPr>
+      <w:rPr>
+        <w:rFonts w:ascii="Symbol" w:hAnsi="Symbol" w:hint="default"/>
+      </w:rPr>
+    </w:lvl>
+    <w:lvl w:ilvl="7" w:tplc="08090003" w:tentative="1">
+      <w:start w:val="1"/>
+      <w:numFmt w:val="bullet"/>
+      <w:lvlText w:val="o"/>
+      <w:lvlJc w:val="left"/>
+      <w:pPr>
+        <w:ind w:left="10080" w:hanging="360"/>
+      </w:pPr>
+      <w:rPr>
+        <w:rFonts w:ascii="Courier New" w:hAnsi="Courier New" w:cs="Courier New" w:hint="default"/>
+      </w:rPr>
+    </w:lvl>
+    <w:lvl w:ilvl="8" w:tplc="08090005" w:tentative="1">
+      <w:start w:val="1"/>
+      <w:numFmt w:val="bullet"/>
+      <w:lvlText w:val=""/>
+      <w:lvlJc w:val="left"/>
+      <w:pPr>
+        <w:ind w:left="10800" w:hanging="360"/>
+      </w:pPr>
+      <w:rPr>
+        <w:rFonts w:ascii="Wingdings" w:hAnsi="Wingdings" w:hint="default"/>
+      </w:rPr>
+    </w:lvl>
+  </w:abstractNum>
+  <w:abstractNum w:abstractNumId="23" w15:restartNumberingAfterBreak="0">
     <w:nsid w:val="6A3E1939"/>
     <w:multiLevelType w:val="multilevel"/>
     <w:tmpl w:val="0816001F"/>
@@ -5330,7 +6127,7 @@
       </w:pPr>
     </w:lvl>
   </w:abstractNum>
-  <w:abstractNum w:abstractNumId="22" w15:restartNumberingAfterBreak="0">
+  <w:abstractNum w:abstractNumId="24" w15:restartNumberingAfterBreak="0">
     <w:nsid w:val="7A9C03C0"/>
     <w:multiLevelType w:val="hybridMultilevel"/>
     <w:tmpl w:val="4D0AF832"/>
@@ -5432,7 +6229,7 @@
     <w:abstractNumId w:val="9"/>
   </w:num>
   <w:num w:numId="5">
-    <w:abstractNumId w:val="18"/>
+    <w:abstractNumId w:val="19"/>
   </w:num>
   <w:num w:numId="6">
     <w:abstractNumId w:val="10"/>
@@ -5465,13 +6262,13 @@
     <w:abstractNumId w:val="0"/>
   </w:num>
   <w:num w:numId="16">
-    <w:abstractNumId w:val="22"/>
+    <w:abstractNumId w:val="24"/>
   </w:num>
   <w:num w:numId="17">
-    <w:abstractNumId w:val="16"/>
+    <w:abstractNumId w:val="17"/>
   </w:num>
   <w:num w:numId="18">
-    <w:abstractNumId w:val="20"/>
+    <w:abstractNumId w:val="21"/>
   </w:num>
   <w:num w:numId="19">
     <w:abstractNumId w:val="13"/>
@@ -5480,7 +6277,7 @@
     <w:abstractNumId w:val="14"/>
   </w:num>
   <w:num w:numId="21">
-    <w:abstractNumId w:val="17"/>
+    <w:abstractNumId w:val="18"/>
   </w:num>
   <w:num w:numId="22">
     <w:abstractNumId w:val="15"/>
@@ -5489,10 +6286,16 @@
     <w:abstractNumId w:val="12"/>
   </w:num>
   <w:num w:numId="24">
-    <w:abstractNumId w:val="21"/>
+    <w:abstractNumId w:val="23"/>
   </w:num>
   <w:num w:numId="25">
-    <w:abstractNumId w:val="19"/>
+    <w:abstractNumId w:val="20"/>
+  </w:num>
+  <w:num w:numId="26">
+    <w:abstractNumId w:val="22"/>
+  </w:num>
+  <w:num w:numId="27">
+    <w:abstractNumId w:val="16"/>
   </w:num>
 </w:numbering>
 </file>
@@ -7398,7 +8201,7 @@
 </file>
 
 <file path=customXml/itemProps1.xml><?xml version="1.0" encoding="utf-8"?>
-<ds:datastoreItem xmlns:ds="http://schemas.openxmlformats.org/officeDocument/2006/customXml" ds:itemID="{9D81DA08-2128-4C65-B83D-5E4C0A6295B1}">
+<ds:datastoreItem xmlns:ds="http://schemas.openxmlformats.org/officeDocument/2006/customXml" ds:itemID="{D1D87844-8E6D-4901-BECF-7ED6D4CAB264}">
   <ds:schemaRefs>
     <ds:schemaRef ds:uri="http://schemas.openxmlformats.org/officeDocument/2006/bibliography"/>
   </ds:schemaRefs>
